--- a/Конспекты/WS-notes/practice-notes.docx
+++ b/Конспекты/WS-notes/practice-notes.docx
@@ -244,7 +244,7 @@
     </w:p>
     <w:p>
       <w:pPr>
-        <w:pStyle w:val="Style18"/>
+        <w:pStyle w:val="Style19"/>
         <w:rPr/>
       </w:pPr>
       <w:r>
@@ -274,7 +274,7 @@
     </w:p>
     <w:p>
       <w:pPr>
-        <w:pStyle w:val="Style18"/>
+        <w:pStyle w:val="Style19"/>
         <w:rPr/>
       </w:pPr>
       <w:r>
@@ -284,7 +284,7 @@
     </w:p>
     <w:p>
       <w:pPr>
-        <w:pStyle w:val="Style18"/>
+        <w:pStyle w:val="Style19"/>
         <w:rPr/>
       </w:pPr>
       <w:r>
@@ -330,7 +330,7 @@
     </w:p>
     <w:p>
       <w:pPr>
-        <w:pStyle w:val="Style18"/>
+        <w:pStyle w:val="Style19"/>
         <w:rPr/>
       </w:pPr>
       <w:r>
@@ -606,21 +606,289 @@
       <w:pPr>
         <w:pStyle w:val="Normal"/>
         <w:spacing w:before="0" w:after="160"/>
+        <w:rPr/>
+      </w:pPr>
+      <w:r>
         <w:rPr>
           <w:lang w:val="ru-RU"/>
         </w:rPr>
-      </w:pPr>
+        <w:t xml:space="preserve"> </w:t>
+      </w:r>
       <w:r>
         <w:rPr>
           <w:lang w:val="ru-RU"/>
         </w:rPr>
-        <w:t xml:space="preserve"> </w:t>
-      </w:r>
+        <w:t>Если перейти в компонент спа-переходом, то предзагрузчик отработает на клинете. Если страница загружается по ссылке — предзагрузчик отработает на сервере.</w:t>
+      </w:r>
+    </w:p>
+    <w:p>
+      <w:pPr>
+        <w:pStyle w:val="3"/>
+        <w:rPr/>
+      </w:pPr>
       <w:r>
         <w:rPr>
           <w:lang w:val="ru-RU"/>
         </w:rPr>
-        <w:t>Если перейти в компонент спа-переходом, то предзагрузчик отработает на клинете. Если страница загружается по ссылке — предзагрузчик отработает на сервере.</w:t>
+        <w:t xml:space="preserve">Хардкод </w:t>
+      </w:r>
+      <w:r>
+        <w:rPr>
+          <w:lang w:val="en-US"/>
+        </w:rPr>
+        <w:t>RecordSet</w:t>
+      </w:r>
+    </w:p>
+    <w:p>
+      <w:pPr>
+        <w:pStyle w:val="1Code1"/>
+        <w:rPr/>
+      </w:pPr>
+      <w:r>
+        <w:rPr/>
+        <w:t>const serverResponse = {</w:t>
+      </w:r>
+    </w:p>
+    <w:p>
+      <w:pPr>
+        <w:pStyle w:val="1Code1"/>
+        <w:rPr/>
+      </w:pPr>
+      <w:r>
+        <w:rPr/>
+        <w:t xml:space="preserve">                </w:t>
+      </w:r>
+      <w:r>
+        <w:rPr/>
+        <w:t>_type: 'recordset',</w:t>
+      </w:r>
+    </w:p>
+    <w:p>
+      <w:pPr>
+        <w:pStyle w:val="1Code1"/>
+        <w:rPr/>
+      </w:pPr>
+      <w:r>
+        <w:rPr/>
+        <w:t xml:space="preserve">                </w:t>
+      </w:r>
+      <w:r>
+        <w:rPr/>
+        <w:t xml:space="preserve">d: </w:t>
+      </w:r>
+      <w:r>
+        <w:rPr>
+          <w:lang w:val="en-US"/>
+        </w:rPr>
+        <w:t>&lt;</w:t>
+      </w:r>
+      <w:r>
+        <w:rPr>
+          <w:lang w:val="ru-RU"/>
+        </w:rPr>
+        <w:t xml:space="preserve">Массив с помощью </w:t>
+      </w:r>
+      <w:r>
+        <w:rPr>
+          <w:lang w:val="en-US"/>
+        </w:rPr>
+        <w:t>JSON&gt;</w:t>
+      </w:r>
+      <w:r>
+        <w:rPr/>
+        <w:t>,</w:t>
+      </w:r>
+    </w:p>
+    <w:p>
+      <w:pPr>
+        <w:pStyle w:val="1Code1"/>
+        <w:rPr/>
+      </w:pPr>
+      <w:r>
+        <w:rPr/>
+        <w:t xml:space="preserve">                </w:t>
+      </w:r>
+      <w:r>
+        <w:rPr/>
+        <w:t xml:space="preserve">s: </w:t>
+      </w:r>
+      <w:r>
+        <w:rPr>
+          <w:lang w:val="en-US"/>
+        </w:rPr>
+        <w:t>&lt;</w:t>
+      </w:r>
+      <w:r>
+        <w:rPr>
+          <w:lang w:val="ru-RU"/>
+        </w:rPr>
+        <w:t xml:space="preserve">Массив с помощью </w:t>
+      </w:r>
+      <w:r>
+        <w:rPr>
+          <w:lang w:val="en-US"/>
+        </w:rPr>
+        <w:t>JSON&gt;</w:t>
+      </w:r>
+      <w:r>
+        <w:rPr/>
+        <w:t>,</w:t>
+      </w:r>
+    </w:p>
+    <w:p>
+      <w:pPr>
+        <w:pStyle w:val="1Code1"/>
+        <w:rPr/>
+      </w:pPr>
+      <w:r>
+        <w:rPr/>
+        <w:t xml:space="preserve">            </w:t>
+      </w:r>
+      <w:r>
+        <w:rPr/>
+        <w:t>};</w:t>
+      </w:r>
+    </w:p>
+    <w:p>
+      <w:pPr>
+        <w:pStyle w:val="1Code1"/>
+        <w:rPr/>
+      </w:pPr>
+      <w:r>
+        <w:rPr/>
+      </w:r>
+    </w:p>
+    <w:p>
+      <w:pPr>
+        <w:pStyle w:val="1Code1"/>
+        <w:rPr/>
+      </w:pPr>
+      <w:r>
+        <w:rPr/>
+        <w:t xml:space="preserve">            </w:t>
+      </w:r>
+      <w:r>
+        <w:rPr/>
+        <w:t>this._</w:t>
+      </w:r>
+      <w:r>
+        <w:rPr>
+          <w:rFonts w:eastAsia="Calibri" w:cs=""/>
+          <w:color w:val="2F5496" w:themeColor="accent5" w:themeShade="bf"/>
+          <w:kern w:val="0"/>
+          <w:sz w:val="24"/>
+          <w:szCs w:val="24"/>
+          <w:lang w:val="en-US" w:eastAsia="en-US" w:bidi="ar-SA"/>
+        </w:rPr>
+        <w:t>hardData</w:t>
+      </w:r>
+      <w:r>
+        <w:rPr/>
+        <w:t xml:space="preserve"> = new RecordSet({</w:t>
+      </w:r>
+    </w:p>
+    <w:p>
+      <w:pPr>
+        <w:pStyle w:val="1Code1"/>
+        <w:rPr/>
+      </w:pPr>
+      <w:r>
+        <w:rPr/>
+        <w:t xml:space="preserve">                </w:t>
+      </w:r>
+      <w:r>
+        <w:rPr/>
+        <w:t>rawData: serverResponse,</w:t>
+      </w:r>
+    </w:p>
+    <w:p>
+      <w:pPr>
+        <w:pStyle w:val="1Code1"/>
+        <w:rPr/>
+      </w:pPr>
+      <w:r>
+        <w:rPr/>
+        <w:t xml:space="preserve">                </w:t>
+      </w:r>
+      <w:r>
+        <w:rPr/>
+        <w:t>adapter: new adapter.Sbis()</w:t>
+      </w:r>
+    </w:p>
+    <w:p>
+      <w:pPr>
+        <w:pStyle w:val="1Code1"/>
+        <w:rPr/>
+      </w:pPr>
+      <w:r>
+        <w:rPr/>
+        <w:t xml:space="preserve">            </w:t>
+      </w:r>
+      <w:r>
+        <w:rPr/>
+        <w:t>});</w:t>
+      </w:r>
+    </w:p>
+    <w:p>
+      <w:pPr>
+        <w:pStyle w:val="1"/>
+        <w:rPr/>
+      </w:pPr>
+      <w:r>
+        <w:rPr/>
+        <w:t>Others</w:t>
+      </w:r>
+    </w:p>
+    <w:p>
+      <w:pPr>
+        <w:pStyle w:val="3"/>
+        <w:rPr>
+          <w:lang w:val="en-US"/>
+        </w:rPr>
+      </w:pPr>
+      <w:r>
+        <w:rPr>
+          <w:lang w:val="en-US"/>
+        </w:rPr>
+        <w:t>WS</w:t>
+      </w:r>
+    </w:p>
+    <w:p>
+      <w:pPr>
+        <w:pStyle w:val="Normal"/>
+        <w:numPr>
+          <w:ilvl w:val="0"/>
+          <w:numId w:val="2"/>
+        </w:numPr>
+        <w:rPr>
+          <w:lang w:val="en-US"/>
+        </w:rPr>
+      </w:pPr>
+      <w:r>
+        <w:rPr>
+          <w:lang w:val="en-US"/>
+        </w:rPr>
+        <w:t xml:space="preserve">Alt + Shift + </w:t>
+      </w:r>
+      <w:r>
+        <w:rPr>
+          <w:lang w:val="ru-RU"/>
+        </w:rPr>
+        <w:t>выделение — поставить курсор на много строк</w:t>
+      </w:r>
+    </w:p>
+    <w:p>
+      <w:pPr>
+        <w:pStyle w:val="Normal"/>
+        <w:spacing w:before="0" w:after="160"/>
+        <w:rPr>
+          <w:lang w:val="ru-RU"/>
+        </w:rPr>
+      </w:pPr>
+      <w:r>
+        <w:rPr>
+          <w:lang w:val="en-US"/>
+        </w:rPr>
       </w:r>
     </w:p>
     <w:sectPr>
@@ -649,6 +917,7 @@
       </w:pPr>
       <w:rPr>
         <w:rFonts w:ascii="Symbol" w:hAnsi="Symbol" w:cs="Symbol" w:hint="default"/>
+        <w:rFonts w:cs="Symbol"/>
       </w:rPr>
     </w:lvl>
     <w:lvl w:ilvl="1">
@@ -674,6 +943,7 @@
       </w:pPr>
       <w:rPr>
         <w:rFonts w:ascii="Wingdings" w:hAnsi="Wingdings" w:cs="Wingdings" w:hint="default"/>
+        <w:rFonts w:cs="Wingdings"/>
       </w:rPr>
     </w:lvl>
     <w:lvl w:ilvl="3">
@@ -686,6 +956,7 @@
       </w:pPr>
       <w:rPr>
         <w:rFonts w:ascii="Symbol" w:hAnsi="Symbol" w:cs="Symbol" w:hint="default"/>
+        <w:rFonts w:cs="Symbol"/>
       </w:rPr>
     </w:lvl>
     <w:lvl w:ilvl="4">
@@ -711,6 +982,7 @@
       </w:pPr>
       <w:rPr>
         <w:rFonts w:ascii="Wingdings" w:hAnsi="Wingdings" w:cs="Wingdings" w:hint="default"/>
+        <w:rFonts w:cs="Wingdings"/>
       </w:rPr>
     </w:lvl>
     <w:lvl w:ilvl="6">
@@ -723,6 +995,7 @@
       </w:pPr>
       <w:rPr>
         <w:rFonts w:ascii="Symbol" w:hAnsi="Symbol" w:cs="Symbol" w:hint="default"/>
+        <w:rFonts w:cs="Symbol"/>
       </w:rPr>
     </w:lvl>
     <w:lvl w:ilvl="7">
@@ -748,10 +1021,157 @@
       </w:pPr>
       <w:rPr>
         <w:rFonts w:ascii="Wingdings" w:hAnsi="Wingdings" w:cs="Wingdings" w:hint="default"/>
+        <w:rFonts w:cs="Wingdings"/>
       </w:rPr>
     </w:lvl>
   </w:abstractNum>
   <w:abstractNum w:abstractNumId="2">
+    <w:lvl w:ilvl="0">
+      <w:start w:val="1"/>
+      <w:numFmt w:val="bullet"/>
+      <w:lvlText w:val=""/>
+      <w:lvlJc w:val="left"/>
+      <w:pPr>
+        <w:tabs>
+          <w:tab w:val="num" w:pos="720"/>
+        </w:tabs>
+        <w:ind w:left="720" w:hanging="360"/>
+      </w:pPr>
+      <w:rPr>
+        <w:rFonts w:ascii="Symbol" w:hAnsi="Symbol" w:cs="Symbol" w:hint="default"/>
+        <w:rFonts w:cs="OpenSymbol"/>
+      </w:rPr>
+    </w:lvl>
+    <w:lvl w:ilvl="1">
+      <w:start w:val="1"/>
+      <w:numFmt w:val="bullet"/>
+      <w:lvlText w:val="◦"/>
+      <w:lvlJc w:val="left"/>
+      <w:pPr>
+        <w:tabs>
+          <w:tab w:val="num" w:pos="1080"/>
+        </w:tabs>
+        <w:ind w:left="1080" w:hanging="360"/>
+      </w:pPr>
+      <w:rPr>
+        <w:rFonts w:ascii="OpenSymbol" w:hAnsi="OpenSymbol" w:cs="OpenSymbol" w:hint="default"/>
+        <w:rFonts w:cs="OpenSymbol"/>
+      </w:rPr>
+    </w:lvl>
+    <w:lvl w:ilvl="2">
+      <w:start w:val="1"/>
+      <w:numFmt w:val="bullet"/>
+      <w:lvlText w:val="▪"/>
+      <w:lvlJc w:val="left"/>
+      <w:pPr>
+        <w:tabs>
+          <w:tab w:val="num" w:pos="1440"/>
+        </w:tabs>
+        <w:ind w:left="1440" w:hanging="360"/>
+      </w:pPr>
+      <w:rPr>
+        <w:rFonts w:ascii="OpenSymbol" w:hAnsi="OpenSymbol" w:cs="OpenSymbol" w:hint="default"/>
+        <w:rFonts w:cs="OpenSymbol"/>
+      </w:rPr>
+    </w:lvl>
+    <w:lvl w:ilvl="3">
+      <w:start w:val="1"/>
+      <w:numFmt w:val="bullet"/>
+      <w:lvlText w:val=""/>
+      <w:lvlJc w:val="left"/>
+      <w:pPr>
+        <w:tabs>
+          <w:tab w:val="num" w:pos="1800"/>
+        </w:tabs>
+        <w:ind w:left="1800" w:hanging="360"/>
+      </w:pPr>
+      <w:rPr>
+        <w:rFonts w:ascii="Symbol" w:hAnsi="Symbol" w:cs="Symbol" w:hint="default"/>
+        <w:rFonts w:cs="OpenSymbol"/>
+      </w:rPr>
+    </w:lvl>
+    <w:lvl w:ilvl="4">
+      <w:start w:val="1"/>
+      <w:numFmt w:val="bullet"/>
+      <w:lvlText w:val="◦"/>
+      <w:lvlJc w:val="left"/>
+      <w:pPr>
+        <w:tabs>
+          <w:tab w:val="num" w:pos="2160"/>
+        </w:tabs>
+        <w:ind w:left="2160" w:hanging="360"/>
+      </w:pPr>
+      <w:rPr>
+        <w:rFonts w:ascii="OpenSymbol" w:hAnsi="OpenSymbol" w:cs="OpenSymbol" w:hint="default"/>
+        <w:rFonts w:cs="OpenSymbol"/>
+      </w:rPr>
+    </w:lvl>
+    <w:lvl w:ilvl="5">
+      <w:start w:val="1"/>
+      <w:numFmt w:val="bullet"/>
+      <w:lvlText w:val="▪"/>
+      <w:lvlJc w:val="left"/>
+      <w:pPr>
+        <w:tabs>
+          <w:tab w:val="num" w:pos="2520"/>
+        </w:tabs>
+        <w:ind w:left="2520" w:hanging="360"/>
+      </w:pPr>
+      <w:rPr>
+        <w:rFonts w:ascii="OpenSymbol" w:hAnsi="OpenSymbol" w:cs="OpenSymbol" w:hint="default"/>
+        <w:rFonts w:cs="OpenSymbol"/>
+      </w:rPr>
+    </w:lvl>
+    <w:lvl w:ilvl="6">
+      <w:start w:val="1"/>
+      <w:numFmt w:val="bullet"/>
+      <w:lvlText w:val=""/>
+      <w:lvlJc w:val="left"/>
+      <w:pPr>
+        <w:tabs>
+          <w:tab w:val="num" w:pos="2880"/>
+        </w:tabs>
+        <w:ind w:left="2880" w:hanging="360"/>
+      </w:pPr>
+      <w:rPr>
+        <w:rFonts w:ascii="Symbol" w:hAnsi="Symbol" w:cs="Symbol" w:hint="default"/>
+        <w:rFonts w:cs="OpenSymbol"/>
+      </w:rPr>
+    </w:lvl>
+    <w:lvl w:ilvl="7">
+      <w:start w:val="1"/>
+      <w:numFmt w:val="bullet"/>
+      <w:lvlText w:val="◦"/>
+      <w:lvlJc w:val="left"/>
+      <w:pPr>
+        <w:tabs>
+          <w:tab w:val="num" w:pos="3240"/>
+        </w:tabs>
+        <w:ind w:left="3240" w:hanging="360"/>
+      </w:pPr>
+      <w:rPr>
+        <w:rFonts w:ascii="OpenSymbol" w:hAnsi="OpenSymbol" w:cs="OpenSymbol" w:hint="default"/>
+        <w:rFonts w:cs="OpenSymbol"/>
+      </w:rPr>
+    </w:lvl>
+    <w:lvl w:ilvl="8">
+      <w:start w:val="1"/>
+      <w:numFmt w:val="bullet"/>
+      <w:lvlText w:val="▪"/>
+      <w:lvlJc w:val="left"/>
+      <w:pPr>
+        <w:tabs>
+          <w:tab w:val="num" w:pos="3600"/>
+        </w:tabs>
+        <w:ind w:left="3600" w:hanging="360"/>
+      </w:pPr>
+      <w:rPr>
+        <w:rFonts w:ascii="OpenSymbol" w:hAnsi="OpenSymbol" w:cs="OpenSymbol" w:hint="default"/>
+        <w:rFonts w:cs="OpenSymbol"/>
+      </w:rPr>
+    </w:lvl>
+  </w:abstractNum>
+  <w:abstractNum w:abstractNumId="3">
     <w:lvl w:ilvl="0">
       <w:start w:val="1"/>
       <w:numFmt w:val="none"/>
@@ -848,6 +1268,9 @@
   </w:num>
   <w:num w:numId="2">
     <w:abstractNumId w:val="2"/>
+  </w:num>
+  <w:num w:numId="3">
+    <w:abstractNumId w:val="3"/>
   </w:num>
 </w:numbering>
 </file>
@@ -1585,10 +2008,17 @@
     <w:rsid w:val="00787b19"/>
     <w:rPr/>
   </w:style>
-  <w:style w:type="paragraph" w:styleId="Style12">
+  <w:style w:type="character" w:styleId="Style12">
+    <w:name w:val="Маркеры списка"/>
+    <w:qFormat/>
+    <w:rPr>
+      <w:rFonts w:ascii="OpenSymbol" w:hAnsi="OpenSymbol" w:eastAsia="OpenSymbol" w:cs="OpenSymbol"/>
+    </w:rPr>
+  </w:style>
+  <w:style w:type="paragraph" w:styleId="Style13">
     <w:name w:val="Заголовок"/>
     <w:basedOn w:val="Normal"/>
-    <w:next w:val="Style13"/>
+    <w:next w:val="Style14"/>
     <w:qFormat/>
     <w:pPr>
       <w:keepNext w:val="true"/>
@@ -1600,7 +2030,7 @@
       <w:szCs w:val="28"/>
     </w:rPr>
   </w:style>
-  <w:style w:type="paragraph" w:styleId="Style13">
+  <w:style w:type="paragraph" w:styleId="Style14">
     <w:name w:val="Body Text"/>
     <w:basedOn w:val="Normal"/>
     <w:pPr>
@@ -1608,15 +2038,15 @@
     </w:pPr>
     <w:rPr/>
   </w:style>
-  <w:style w:type="paragraph" w:styleId="Style14">
+  <w:style w:type="paragraph" w:styleId="Style15">
     <w:name w:val="List"/>
-    <w:basedOn w:val="Style13"/>
+    <w:basedOn w:val="Style14"/>
     <w:pPr/>
     <w:rPr>
       <w:rFonts w:cs="Lucida Sans"/>
     </w:rPr>
   </w:style>
-  <w:style w:type="paragraph" w:styleId="Style15">
+  <w:style w:type="paragraph" w:styleId="Style16">
     <w:name w:val="Caption"/>
     <w:basedOn w:val="Normal"/>
     <w:qFormat/>
@@ -1632,7 +2062,7 @@
       <w:szCs w:val="24"/>
     </w:rPr>
   </w:style>
-  <w:style w:type="paragraph" w:styleId="Style16">
+  <w:style w:type="paragraph" w:styleId="Style17">
     <w:name w:val="Указатель"/>
     <w:basedOn w:val="Normal"/>
     <w:qFormat/>
@@ -1643,10 +2073,10 @@
       <w:rFonts w:cs="Lucida Sans"/>
     </w:rPr>
   </w:style>
-  <w:style w:type="paragraph" w:styleId="Style17">
+  <w:style w:type="paragraph" w:styleId="Style18">
     <w:name w:val="Title"/>
     <w:basedOn w:val="Normal"/>
-    <w:next w:val="Style13"/>
+    <w:next w:val="Style14"/>
     <w:qFormat/>
     <w:pPr>
       <w:keepNext w:val="true"/>
@@ -1712,7 +2142,7 @@
     </w:pPr>
     <w:rPr/>
   </w:style>
-  <w:style w:type="paragraph" w:styleId="Style18" w:customStyle="1">
+  <w:style w:type="paragraph" w:styleId="Style19" w:customStyle="1">
     <w:name w:val="Основной"/>
     <w:basedOn w:val="Normal"/>
     <w:link w:val="ab"/>
@@ -1744,7 +2174,7 @@
     <w:rsid w:val="00787b19"/>
     <w:pPr>
       <w:tabs>
-        <w:tab w:val="clear" w:pos="708"/>
+        <w:tab w:val="clear" w:pos="720"/>
         <w:tab w:val="left" w:pos="916" w:leader="none"/>
         <w:tab w:val="left" w:pos="1832" w:leader="none"/>
         <w:tab w:val="left" w:pos="2748" w:leader="none"/>

--- a/Конспекты/WS-notes/practice-notes.docx
+++ b/Конспекты/WS-notes/practice-notes.docx
@@ -831,6 +831,70 @@
     </w:p>
     <w:p>
       <w:pPr>
+        <w:pStyle w:val="3"/>
+        <w:rPr/>
+      </w:pPr>
+      <w:r>
+        <w:rPr/>
+        <w:t>Испольнить метод в зависимости от условия</w:t>
+      </w:r>
+    </w:p>
+    <w:p>
+      <w:pPr>
+        <w:pStyle w:val="Normal"/>
+        <w:rPr/>
+      </w:pPr>
+      <w:r>
+        <w:rPr/>
+        <w:drawing>
+          <wp:anchor behindDoc="0" distT="0" distB="0" distL="0" distR="0" simplePos="0" locked="0" layoutInCell="1" allowOverlap="1" relativeHeight="9">
+            <wp:simplePos x="0" y="0"/>
+            <wp:positionH relativeFrom="column">
+              <wp:align>center</wp:align>
+            </wp:positionH>
+            <wp:positionV relativeFrom="paragraph">
+              <wp:posOffset>635</wp:posOffset>
+            </wp:positionV>
+            <wp:extent cx="3743960" cy="561975"/>
+            <wp:effectExtent l="0" t="0" r="0" b="0"/>
+            <wp:wrapSquare wrapText="largest"/>
+            <wp:docPr id="8" name="Изображение1" descr=""/>
+            <wp:cNvGraphicFramePr>
+              <a:graphicFrameLocks xmlns:a="http://schemas.openxmlformats.org/drawingml/2006/main" noChangeAspect="1"/>
+            </wp:cNvGraphicFramePr>
+            <a:graphic xmlns:a="http://schemas.openxmlformats.org/drawingml/2006/main">
+              <a:graphicData uri="http://schemas.openxmlformats.org/drawingml/2006/picture">
+                <pic:pic xmlns:pic="http://schemas.openxmlformats.org/drawingml/2006/picture">
+                  <pic:nvPicPr>
+                    <pic:cNvPr id="8" name="Изображение1" descr=""/>
+                    <pic:cNvPicPr>
+                      <a:picLocks noChangeAspect="1" noChangeArrowheads="1"/>
+                    </pic:cNvPicPr>
+                  </pic:nvPicPr>
+                  <pic:blipFill>
+                    <a:blip r:embed="rId9"/>
+                    <a:stretch>
+                      <a:fillRect/>
+                    </a:stretch>
+                  </pic:blipFill>
+                  <pic:spPr bwMode="auto">
+                    <a:xfrm>
+                      <a:off x="0" y="0"/>
+                      <a:ext cx="3743960" cy="561975"/>
+                    </a:xfrm>
+                    <a:prstGeom prst="rect">
+                      <a:avLst/>
+                    </a:prstGeom>
+                  </pic:spPr>
+                </pic:pic>
+              </a:graphicData>
+            </a:graphic>
+          </wp:anchor>
+        </w:drawing>
+      </w:r>
+    </w:p>
+    <w:p>
+      <w:pPr>
         <w:pStyle w:val="1"/>
         <w:rPr/>
       </w:pPr>
@@ -881,14 +945,10 @@
       <w:pPr>
         <w:pStyle w:val="Normal"/>
         <w:spacing w:before="0" w:after="160"/>
-        <w:rPr>
-          <w:lang w:val="ru-RU"/>
-        </w:rPr>
-      </w:pPr>
-      <w:r>
-        <w:rPr>
-          <w:lang w:val="en-US"/>
-        </w:rPr>
+        <w:rPr/>
+      </w:pPr>
+      <w:r>
+        <w:rPr/>
       </w:r>
     </w:p>
     <w:sectPr>

--- a/Конспекты/WS-notes/practice-notes.docx
+++ b/Конспекты/WS-notes/practice-notes.docx
@@ -847,7 +847,7 @@
       <w:r>
         <w:rPr/>
         <w:drawing>
-          <wp:anchor behindDoc="0" distT="0" distB="0" distL="0" distR="0" simplePos="0" locked="0" layoutInCell="1" allowOverlap="1" relativeHeight="9">
+          <wp:anchor behindDoc="0" distT="0" distB="0" distL="0" distR="0" simplePos="0" locked="0" layoutInCell="1" allowOverlap="1" relativeHeight="2">
             <wp:simplePos x="0" y="0"/>
             <wp:positionH relativeFrom="column">
               <wp:align>center</wp:align>
@@ -900,6 +900,25 @@
       </w:pPr>
       <w:r>
         <w:rPr/>
+      </w:r>
+    </w:p>
+    <w:p>
+      <w:pPr>
+        <w:pStyle w:val="1Code1"/>
+        <w:rPr/>
+      </w:pPr>
+      <w:r>
+        <w:rPr/>
+        <w:t>this[result.id ? '_reloadItem' : 'reloadList'](result.id || ...[]);</w:t>
+      </w:r>
+    </w:p>
+    <w:p>
+      <w:pPr>
+        <w:pStyle w:val="1"/>
+        <w:rPr/>
+      </w:pPr>
+      <w:r>
+        <w:rPr/>
         <w:t>Others</w:t>
       </w:r>
     </w:p>
@@ -924,9 +943,7 @@
           <w:ilvl w:val="0"/>
           <w:numId w:val="2"/>
         </w:numPr>
-        <w:rPr>
-          <w:lang w:val="en-US"/>
-        </w:rPr>
+        <w:rPr/>
       </w:pPr>
       <w:r>
         <w:rPr>
@@ -939,6 +956,115 @@
           <w:lang w:val="ru-RU"/>
         </w:rPr>
         <w:t>выделение — поставить курсор на много строк</w:t>
+      </w:r>
+    </w:p>
+    <w:p>
+      <w:pPr>
+        <w:pStyle w:val="2"/>
+        <w:rPr>
+          <w:lang w:val="en-US"/>
+        </w:rPr>
+      </w:pPr>
+      <w:r>
+        <w:rPr>
+          <w:lang w:val="en-US"/>
+        </w:rPr>
+        <w:t>Fiddler</w:t>
+      </w:r>
+    </w:p>
+    <w:p>
+      <w:pPr>
+        <w:pStyle w:val="3"/>
+        <w:rPr>
+          <w:lang w:val="en-US"/>
+        </w:rPr>
+      </w:pPr>
+      <w:r>
+        <w:rPr>
+          <w:lang w:val="en-US"/>
+        </w:rPr>
+        <w:t xml:space="preserve"> </w:t>
+      </w:r>
+      <w:r>
+        <w:rPr>
+          <w:lang w:val="en-US"/>
+        </w:rPr>
+        <w:t xml:space="preserve">ReceivedState </w:t>
+      </w:r>
+    </w:p>
+    <w:p>
+      <w:pPr>
+        <w:pStyle w:val="Normal"/>
+        <w:rPr>
+          <w:lang w:val="en-US"/>
+        </w:rPr>
+      </w:pPr>
+      <w:r>
+        <w:rPr>
+          <w:lang w:val="en-US"/>
+        </w:rPr>
+      </w:r>
+    </w:p>
+    <w:p>
+      <w:pPr>
+        <w:pStyle w:val="Normal"/>
+        <w:rPr>
+          <w:lang w:val="en-US"/>
+        </w:rPr>
+      </w:pPr>
+      <w:r>
+        <w:rPr>
+          <w:lang w:val="ru-RU"/>
+        </w:rPr>
+        <w:t>У</w:t>
+      </w:r>
+      <w:r>
+        <w:rPr>
+          <w:lang w:val="en-US"/>
+        </w:rPr>
+        <w:t xml:space="preserve"> многих платформенных контролов есть receivedstate, даже если прокидывается мемори или префетч сверху</w:t>
+      </w:r>
+      <w:r>
+        <w:rPr>
+          <w:lang w:val="ru-RU"/>
+        </w:rPr>
+        <w:t>. П</w:t>
+      </w:r>
+      <w:r>
+        <w:rPr>
+          <w:lang w:val="en-US"/>
+        </w:rPr>
+        <w:t>оэтому такие изменения могут не применяться. В таком случае можно воткнуть на такой контрол if="{{ _isMounted</w:t>
+      </w:r>
+      <w:r>
+        <w:rPr>
+          <w:lang w:val="ru-RU"/>
+        </w:rPr>
+        <w:t xml:space="preserve"> </w:t>
+      </w:r>
+      <w:r>
+        <w:rPr>
+          <w:lang w:val="ru-RU"/>
+        </w:rPr>
+        <w:t>или _</w:t>
+      </w:r>
+      <w:r>
+        <w:rPr>
+          <w:lang w:val="en-US"/>
+        </w:rPr>
+        <w:t>mounted</w:t>
+      </w:r>
+      <w:r>
+        <w:rPr>
+          <w:lang w:val="ru-RU"/>
+        </w:rPr>
+        <w:t xml:space="preserve"> </w:t>
+      </w:r>
+      <w:r>
+        <w:rPr>
+          <w:lang w:val="en-US"/>
+        </w:rPr>
+        <w:t>}}" в шаблоне, естественно потом убрать. Это заставит его перерисоваться с новыми опциями при оживлении</w:t>
       </w:r>
     </w:p>
     <w:p>
@@ -2261,6 +2387,16 @@
       <w:lang w:eastAsia="ru-RU"/>
     </w:rPr>
   </w:style>
+  <w:style w:type="paragraph" w:styleId="Style20">
+    <w:name w:val="Блочная цитата"/>
+    <w:basedOn w:val="Normal"/>
+    <w:qFormat/>
+    <w:pPr>
+      <w:spacing w:before="0" w:after="283"/>
+      <w:ind w:left="567" w:right="567" w:hanging="0"/>
+    </w:pPr>
+    <w:rPr/>
+  </w:style>
   <w:style w:type="numbering" w:styleId="NoList" w:default="1">
     <w:name w:val="No List"/>
     <w:uiPriority w:val="99"/>

--- a/Конспекты/WS-notes/practice-notes.docx
+++ b/Конспекты/WS-notes/practice-notes.docx
@@ -961,9 +961,7 @@
     <w:p>
       <w:pPr>
         <w:pStyle w:val="2"/>
-        <w:rPr>
-          <w:lang w:val="en-US"/>
-        </w:rPr>
+        <w:rPr/>
       </w:pPr>
       <w:r>
         <w:rPr>
@@ -976,8 +974,62 @@
       <w:pPr>
         <w:pStyle w:val="3"/>
         <w:rPr>
-          <w:lang w:val="en-US"/>
-        </w:rPr>
+          <w:lang w:val="ru-RU"/>
+        </w:rPr>
+      </w:pPr>
+      <w:r>
+        <w:rPr>
+          <w:lang w:val="ru-RU"/>
+        </w:rPr>
+        <w:t xml:space="preserve">Запуск </w:t>
+      </w:r>
+      <w:r>
+        <w:rPr>
+          <w:lang w:val="en-US"/>
+        </w:rPr>
+        <w:t>wather’</w:t>
+      </w:r>
+      <w:r>
+        <w:rPr>
+          <w:lang w:val="ru-RU"/>
+        </w:rPr>
+        <w:t>а</w:t>
+      </w:r>
+    </w:p>
+    <w:p>
+      <w:pPr>
+        <w:pStyle w:val="1Code1"/>
+        <w:rPr/>
+      </w:pPr>
+      <w:r>
+        <w:rPr/>
+        <w:t>npm run serve</w:t>
+      </w:r>
+    </w:p>
+    <w:p>
+      <w:pPr>
+        <w:pStyle w:val="Normal"/>
+        <w:rPr/>
+      </w:pPr>
+      <w:r>
+        <w:rPr/>
+        <w:t>Будет билдить автоматом в</w:t>
+      </w:r>
+      <w:r>
+        <w:rPr>
+          <w:lang w:val="en-US"/>
+        </w:rPr>
+        <w:t xml:space="preserve"> application </w:t>
+      </w:r>
+      <w:r>
+        <w:rPr/>
+        <w:t>при изменении</w:t>
+      </w:r>
+    </w:p>
+    <w:p>
+      <w:pPr>
+        <w:pStyle w:val="3"/>
+        <w:rPr/>
       </w:pPr>
       <w:r>
         <w:rPr>
@@ -1001,19 +1053,6 @@
       </w:pPr>
       <w:r>
         <w:rPr>
-          <w:lang w:val="en-US"/>
-        </w:rPr>
-      </w:r>
-    </w:p>
-    <w:p>
-      <w:pPr>
-        <w:pStyle w:val="Normal"/>
-        <w:rPr>
-          <w:lang w:val="en-US"/>
-        </w:rPr>
-      </w:pPr>
-      <w:r>
-        <w:rPr>
           <w:lang w:val="ru-RU"/>
         </w:rPr>
         <w:t>У</w:t>
@@ -1040,13 +1079,7 @@
         <w:rPr>
           <w:lang w:val="ru-RU"/>
         </w:rPr>
-        <w:t xml:space="preserve"> </w:t>
-      </w:r>
-      <w:r>
-        <w:rPr>
-          <w:lang w:val="ru-RU"/>
-        </w:rPr>
-        <w:t>или _</w:t>
+        <w:t xml:space="preserve"> или _</w:t>
       </w:r>
       <w:r>
         <w:rPr>

--- a/Конспекты/WS-notes/practice-notes.docx
+++ b/Конспекты/WS-notes/practice-notes.docx
@@ -1047,9 +1047,7 @@
     <w:p>
       <w:pPr>
         <w:pStyle w:val="Normal"/>
-        <w:rPr>
-          <w:lang w:val="en-US"/>
-        </w:rPr>
+        <w:rPr/>
       </w:pPr>
       <w:r>
         <w:rPr>
@@ -1098,6 +1096,195 @@
           <w:lang w:val="en-US"/>
         </w:rPr>
         <w:t>}}" в шаблоне, естественно потом убрать. Это заставит его перерисоваться с новыми опциями при оживлении</w:t>
+      </w:r>
+    </w:p>
+    <w:p>
+      <w:pPr>
+        <w:pStyle w:val="Normal"/>
+        <w:rPr>
+          <w:lang w:val="en-US"/>
+        </w:rPr>
+      </w:pPr>
+      <w:r>
+        <w:rPr/>
+      </w:r>
+    </w:p>
+    <w:p>
+      <w:pPr>
+        <w:pStyle w:val="3"/>
+        <w:rPr/>
+      </w:pPr>
+      <w:r>
+        <w:rPr/>
+        <w:t>Серверная отладка</w:t>
+      </w:r>
+    </w:p>
+    <w:p>
+      <w:pPr>
+        <w:pStyle w:val="Normal"/>
+        <w:rPr/>
+      </w:pPr>
+      <w:r>
+        <w:rPr>
+          <w:rFonts w:ascii="Consolas" w:hAnsi="Consolas"/>
+          <w:b w:val="false"/>
+          <w:i w:val="false"/>
+          <w:color w:val="CC7832"/>
+          <w:sz w:val="21"/>
+        </w:rPr>
+        <w:t xml:space="preserve">import </w:t>
+      </w:r>
+      <w:r>
+        <w:rPr>
+          <w:rFonts w:ascii="Consolas" w:hAnsi="Consolas"/>
+          <w:b w:val="false"/>
+          <w:i w:val="false"/>
+          <w:color w:val="A9B7C6"/>
+          <w:sz w:val="21"/>
+        </w:rPr>
+        <w:t xml:space="preserve">{ IoC } </w:t>
+      </w:r>
+      <w:r>
+        <w:rPr>
+          <w:rFonts w:ascii="Consolas" w:hAnsi="Consolas"/>
+          <w:b w:val="false"/>
+          <w:i w:val="false"/>
+          <w:color w:val="CC7832"/>
+          <w:sz w:val="21"/>
+        </w:rPr>
+        <w:t xml:space="preserve">from </w:t>
+      </w:r>
+      <w:r>
+        <w:rPr>
+          <w:rFonts w:ascii="Consolas" w:hAnsi="Consolas"/>
+          <w:b w:val="false"/>
+          <w:i w:val="false"/>
+          <w:color w:val="6A8759"/>
+          <w:sz w:val="21"/>
+        </w:rPr>
+        <w:t>'Env/Env'</w:t>
+      </w:r>
+      <w:r>
+        <w:rPr>
+          <w:rFonts w:ascii="Consolas" w:hAnsi="Consolas"/>
+          <w:b w:val="false"/>
+          <w:i w:val="false"/>
+          <w:color w:val="CC7832"/>
+          <w:sz w:val="21"/>
+        </w:rPr>
+        <w:t>;</w:t>
+      </w:r>
+    </w:p>
+    <w:p>
+      <w:pPr>
+        <w:pStyle w:val="Normal"/>
+        <w:rPr/>
+      </w:pPr>
+      <w:r>
+        <w:rPr>
+          <w:rFonts w:ascii="Consolas" w:hAnsi="Consolas"/>
+          <w:b w:val="false"/>
+          <w:i w:val="false"/>
+          <w:color w:val="CC7832"/>
+          <w:sz w:val="21"/>
+        </w:rPr>
+        <w:t xml:space="preserve">const </w:t>
+      </w:r>
+      <w:r>
+        <w:rPr>
+          <w:rFonts w:ascii="Consolas" w:hAnsi="Consolas"/>
+          <w:b w:val="false"/>
+          <w:i w:val="false"/>
+          <w:color w:val="A9B7C6"/>
+          <w:sz w:val="21"/>
+        </w:rPr>
+        <w:t>logger = IoC.resolve(</w:t>
+      </w:r>
+      <w:r>
+        <w:rPr>
+          <w:rFonts w:ascii="Consolas" w:hAnsi="Consolas"/>
+          <w:b w:val="false"/>
+          <w:i w:val="false"/>
+          <w:color w:val="6A8759"/>
+          <w:sz w:val="21"/>
+        </w:rPr>
+        <w:t>'ILogger'</w:t>
+      </w:r>
+      <w:r>
+        <w:rPr>
+          <w:rFonts w:ascii="Consolas" w:hAnsi="Consolas"/>
+          <w:b w:val="false"/>
+          <w:i w:val="false"/>
+          <w:color w:val="A9B7C6"/>
+          <w:sz w:val="21"/>
+        </w:rPr>
+        <w:t>)</w:t>
+      </w:r>
+      <w:r>
+        <w:rPr>
+          <w:rFonts w:ascii="Consolas" w:hAnsi="Consolas"/>
+          <w:b w:val="false"/>
+          <w:i w:val="false"/>
+          <w:color w:val="CC7832"/>
+          <w:sz w:val="21"/>
+        </w:rPr>
+        <w:t>;</w:t>
+      </w:r>
+    </w:p>
+    <w:p>
+      <w:pPr>
+        <w:pStyle w:val="Normal"/>
+        <w:rPr/>
+      </w:pPr>
+      <w:r>
+        <w:rPr>
+          <w:rFonts w:ascii="Consolas" w:hAnsi="Consolas"/>
+          <w:b w:val="false"/>
+          <w:i w:val="false"/>
+          <w:color w:val="A9B7C6"/>
+          <w:sz w:val="21"/>
+        </w:rPr>
+        <w:t>logger.error(</w:t>
+      </w:r>
+      <w:r>
+        <w:rPr>
+          <w:rFonts w:ascii="Consolas" w:hAnsi="Consolas"/>
+          <w:b w:val="false"/>
+          <w:i w:val="false"/>
+          <w:color w:val="6A8759"/>
+          <w:sz w:val="21"/>
+        </w:rPr>
+        <w:t>'BookingTimeFrame'</w:t>
+      </w:r>
+      <w:r>
+        <w:rPr>
+          <w:rFonts w:ascii="Consolas" w:hAnsi="Consolas"/>
+          <w:b w:val="false"/>
+          <w:i w:val="false"/>
+          <w:color w:val="CC7832"/>
+          <w:sz w:val="21"/>
+        </w:rPr>
+        <w:t xml:space="preserve">, </w:t>
+      </w:r>
+      <w:r>
+        <w:rPr>
+          <w:rFonts w:ascii="Consolas" w:hAnsi="Consolas"/>
+          <w:b w:val="false"/>
+          <w:i w:val="false"/>
+          <w:color w:val="A9B7C6"/>
+          <w:sz w:val="21"/>
+        </w:rPr>
+        <w:t>err)</w:t>
+      </w:r>
+      <w:r>
+        <w:rPr>
+          <w:rFonts w:ascii="Consolas" w:hAnsi="Consolas"/>
+          <w:b w:val="false"/>
+          <w:i w:val="false"/>
+          <w:color w:val="CC7832"/>
+          <w:sz w:val="21"/>
+        </w:rPr>
+        <w:t xml:space="preserve">; </w:t>
       </w:r>
     </w:p>
     <w:p>

--- a/Конспекты/WS-notes/practice-notes.docx
+++ b/Конспекты/WS-notes/practice-notes.docx
@@ -1106,7 +1106,9 @@
         </w:rPr>
       </w:pPr>
       <w:r>
-        <w:rPr/>
+        <w:rPr>
+          <w:lang w:val="en-US"/>
+        </w:rPr>
       </w:r>
     </w:p>
     <w:p>
@@ -1290,11 +1292,151 @@
     <w:p>
       <w:pPr>
         <w:pStyle w:val="Normal"/>
+        <w:rPr>
+          <w:rFonts w:ascii="Consolas" w:hAnsi="Consolas"/>
+          <w:b w:val="false"/>
+          <w:b w:val="false"/>
+          <w:i w:val="false"/>
+          <w:i w:val="false"/>
+          <w:color w:val="CC7832"/>
+          <w:sz w:val="21"/>
+        </w:rPr>
+      </w:pPr>
+      <w:r>
+        <w:rPr/>
+      </w:r>
+    </w:p>
+    <w:p>
+      <w:pPr>
+        <w:pStyle w:val="3"/>
+        <w:rPr>
+          <w:lang w:val="ru-RU"/>
+        </w:rPr>
+      </w:pPr>
+      <w:r>
+        <w:rPr>
+          <w:lang w:val="ru-RU"/>
+        </w:rPr>
+        <w:t>Класс-предзагрузчик и функциональный предзагрузчик (</w:t>
+      </w:r>
+      <w:r>
+        <w:rPr>
+          <w:lang w:val="en-US"/>
+        </w:rPr>
+        <w:t>getConfig</w:t>
+      </w:r>
+      <w:r>
+        <w:rPr>
+          <w:lang w:val="ru-RU"/>
+        </w:rPr>
+        <w:t>)</w:t>
+      </w:r>
+    </w:p>
+    <w:p>
+      <w:pPr>
+        <w:pStyle w:val="Normal"/>
         <w:spacing w:before="0" w:after="160"/>
-        <w:rPr/>
-      </w:pPr>
-      <w:r>
-        <w:rPr/>
+        <w:rPr>
+          <w:lang w:val="ru-RU"/>
+        </w:rPr>
+      </w:pPr>
+      <w:r>
+        <w:rPr>
+          <w:lang w:val="ru-RU"/>
+        </w:rPr>
+        <w:t xml:space="preserve">В </w:t>
+      </w:r>
+      <w:r>
+        <w:rPr>
+          <w:lang w:val="en-US"/>
+        </w:rPr>
+        <w:t xml:space="preserve">index.ts </w:t>
+      </w:r>
+      <w:r>
+        <w:rPr>
+          <w:lang w:val="ru-RU"/>
+        </w:rPr>
+        <w:t xml:space="preserve">в аргументах конфига, в свойстве </w:t>
+      </w:r>
+      <w:r>
+        <w:rPr>
+          <w:lang w:val="en-US"/>
+        </w:rPr>
+        <w:t>“loaders”</w:t>
+      </w:r>
+      <w:r>
+        <w:rPr>
+          <w:lang w:val="ru-RU"/>
+        </w:rPr>
+        <w:t xml:space="preserve"> и в</w:t>
+      </w:r>
+      <w:r>
+        <w:rPr>
+          <w:lang w:val="en-US"/>
+        </w:rPr>
+        <w:t xml:space="preserve"> pagex</w:t>
+      </w:r>
+      <w:r>
+        <w:rPr>
+          <w:lang w:val="ru-RU"/>
+        </w:rPr>
+        <w:t xml:space="preserve"> в</w:t>
+      </w:r>
+      <w:r>
+        <w:rPr>
+          <w:lang w:val="en-US"/>
+        </w:rPr>
+        <w:t xml:space="preserve"> “customLoaders” </w:t>
+      </w:r>
+      <w:r>
+        <w:rPr>
+          <w:lang w:val="ru-RU"/>
+        </w:rPr>
+        <w:t xml:space="preserve">должны быть классы-предзагрузчики. А в </w:t>
+      </w:r>
+      <w:r>
+        <w:rPr>
+          <w:lang w:val="en-US"/>
+        </w:rPr>
+        <w:t xml:space="preserve">pagex </w:t>
+      </w:r>
+      <w:r>
+        <w:rPr>
+          <w:lang w:val="ru-RU"/>
+        </w:rPr>
+        <w:t xml:space="preserve">в </w:t>
+      </w:r>
+      <w:bookmarkStart w:id="0" w:name="__DdeLink__114_1661403810"/>
+      <w:r>
+        <w:rPr>
+          <w:lang w:val="en-US"/>
+        </w:rPr>
+        <w:t>“</w:t>
+      </w:r>
+      <w:bookmarkEnd w:id="0"/>
+      <w:r>
+        <w:rPr>
+          <w:lang w:val="ru-RU"/>
+        </w:rPr>
+        <w:t>prefetchConfig</w:t>
+      </w:r>
+      <w:r>
+        <w:rPr>
+          <w:lang w:val="en-US"/>
+        </w:rPr>
+        <w:t xml:space="preserve">“ </w:t>
+      </w:r>
+      <w:r>
+        <w:rPr>
+          <w:lang w:val="ru-RU"/>
+        </w:rPr>
+        <w:t xml:space="preserve">должен быть указан модуль с функцией </w:t>
+      </w:r>
+      <w:r>
+        <w:rPr>
+          <w:lang w:val="en-US"/>
+        </w:rPr>
+        <w:t>getConfig</w:t>
       </w:r>
     </w:p>
     <w:sectPr>

--- a/Конспекты/WS-notes/practice-notes.docx
+++ b/Конспекты/WS-notes/practice-notes.docx
@@ -402,6 +402,60 @@
       <w:r>
         <w:rPr/>
         <w:t>.</w:t>
+      </w:r>
+    </w:p>
+    <w:p>
+      <w:pPr>
+        <w:pStyle w:val="3"/>
+        <w:rPr/>
+      </w:pPr>
+      <w:r>
+        <w:rPr/>
+        <w:t>Классы ws-is…</w:t>
+      </w:r>
+    </w:p>
+    <w:p>
+      <w:pPr>
+        <w:pStyle w:val="Normal"/>
+        <w:rPr/>
+      </w:pPr>
+      <w:r>
+        <w:rPr/>
+        <w:t xml:space="preserve">Wasaby автоматически добавляет специальные CSS-классы для тега body. С их помощью вы можете определить какой тип управления используется в настоящий момент. </w:t>
+      </w:r>
+      <w:r>
+        <w:rPr>
+          <w:lang w:val="ru-RU"/>
+        </w:rPr>
+        <w:t xml:space="preserve">Например, если страница загрузилась на телефоне, то на </w:t>
+      </w:r>
+      <w:r>
+        <w:rPr>
+          <w:lang w:val="en-US"/>
+        </w:rPr>
+        <w:t xml:space="preserve">body </w:t>
+      </w:r>
+      <w:r>
+        <w:rPr>
+          <w:lang w:val="ru-RU"/>
+        </w:rPr>
+        <w:t xml:space="preserve">будет класс </w:t>
+      </w:r>
+      <w:r>
+        <w:rPr>
+          <w:u w:val="single"/>
+          <w:lang w:val="ru-RU"/>
+        </w:rPr>
+        <w:t>ws-is-phone</w:t>
+      </w:r>
+    </w:p>
+    <w:p>
+      <w:pPr>
+        <w:pStyle w:val="Normal"/>
+        <w:rPr/>
+      </w:pPr>
+      <w:r>
+        <w:rPr/>
       </w:r>
     </w:p>
     <w:p>
@@ -914,205 +968,6 @@
     </w:p>
     <w:p>
       <w:pPr>
-        <w:pStyle w:val="1"/>
-        <w:rPr/>
-      </w:pPr>
-      <w:r>
-        <w:rPr/>
-        <w:t>Others</w:t>
-      </w:r>
-    </w:p>
-    <w:p>
-      <w:pPr>
-        <w:pStyle w:val="3"/>
-        <w:rPr>
-          <w:lang w:val="en-US"/>
-        </w:rPr>
-      </w:pPr>
-      <w:r>
-        <w:rPr>
-          <w:lang w:val="en-US"/>
-        </w:rPr>
-        <w:t>WS</w:t>
-      </w:r>
-    </w:p>
-    <w:p>
-      <w:pPr>
-        <w:pStyle w:val="Normal"/>
-        <w:numPr>
-          <w:ilvl w:val="0"/>
-          <w:numId w:val="2"/>
-        </w:numPr>
-        <w:rPr/>
-      </w:pPr>
-      <w:r>
-        <w:rPr>
-          <w:lang w:val="en-US"/>
-        </w:rPr>
-        <w:t xml:space="preserve">Alt + Shift + </w:t>
-      </w:r>
-      <w:r>
-        <w:rPr>
-          <w:lang w:val="ru-RU"/>
-        </w:rPr>
-        <w:t>выделение — поставить курсор на много строк</w:t>
-      </w:r>
-    </w:p>
-    <w:p>
-      <w:pPr>
-        <w:pStyle w:val="2"/>
-        <w:rPr/>
-      </w:pPr>
-      <w:r>
-        <w:rPr>
-          <w:lang w:val="en-US"/>
-        </w:rPr>
-        <w:t>Fiddler</w:t>
-      </w:r>
-    </w:p>
-    <w:p>
-      <w:pPr>
-        <w:pStyle w:val="3"/>
-        <w:rPr>
-          <w:lang w:val="ru-RU"/>
-        </w:rPr>
-      </w:pPr>
-      <w:r>
-        <w:rPr>
-          <w:lang w:val="ru-RU"/>
-        </w:rPr>
-        <w:t xml:space="preserve">Запуск </w:t>
-      </w:r>
-      <w:r>
-        <w:rPr>
-          <w:lang w:val="en-US"/>
-        </w:rPr>
-        <w:t>wather’</w:t>
-      </w:r>
-      <w:r>
-        <w:rPr>
-          <w:lang w:val="ru-RU"/>
-        </w:rPr>
-        <w:t>а</w:t>
-      </w:r>
-    </w:p>
-    <w:p>
-      <w:pPr>
-        <w:pStyle w:val="1Code1"/>
-        <w:rPr/>
-      </w:pPr>
-      <w:r>
-        <w:rPr/>
-        <w:t>npm run serve</w:t>
-      </w:r>
-    </w:p>
-    <w:p>
-      <w:pPr>
-        <w:pStyle w:val="Normal"/>
-        <w:rPr/>
-      </w:pPr>
-      <w:r>
-        <w:rPr/>
-        <w:t>Будет билдить автоматом в</w:t>
-      </w:r>
-      <w:r>
-        <w:rPr>
-          <w:lang w:val="en-US"/>
-        </w:rPr>
-        <w:t xml:space="preserve"> application </w:t>
-      </w:r>
-      <w:r>
-        <w:rPr/>
-        <w:t>при изменении</w:t>
-      </w:r>
-    </w:p>
-    <w:p>
-      <w:pPr>
-        <w:pStyle w:val="3"/>
-        <w:rPr/>
-      </w:pPr>
-      <w:r>
-        <w:rPr>
-          <w:lang w:val="en-US"/>
-        </w:rPr>
-        <w:t xml:space="preserve"> </w:t>
-      </w:r>
-      <w:r>
-        <w:rPr>
-          <w:lang w:val="en-US"/>
-        </w:rPr>
-        <w:t xml:space="preserve">ReceivedState </w:t>
-      </w:r>
-    </w:p>
-    <w:p>
-      <w:pPr>
-        <w:pStyle w:val="Normal"/>
-        <w:rPr/>
-      </w:pPr>
-      <w:r>
-        <w:rPr>
-          <w:lang w:val="ru-RU"/>
-        </w:rPr>
-        <w:t>У</w:t>
-      </w:r>
-      <w:r>
-        <w:rPr>
-          <w:lang w:val="en-US"/>
-        </w:rPr>
-        <w:t xml:space="preserve"> многих платформенных контролов есть receivedstate, даже если прокидывается мемори или префетч сверху</w:t>
-      </w:r>
-      <w:r>
-        <w:rPr>
-          <w:lang w:val="ru-RU"/>
-        </w:rPr>
-        <w:t>. П</w:t>
-      </w:r>
-      <w:r>
-        <w:rPr>
-          <w:lang w:val="en-US"/>
-        </w:rPr>
-        <w:t>оэтому такие изменения могут не применяться. В таком случае можно воткнуть на такой контрол if="{{ _isMounted</w:t>
-      </w:r>
-      <w:r>
-        <w:rPr>
-          <w:lang w:val="ru-RU"/>
-        </w:rPr>
-        <w:t xml:space="preserve"> или _</w:t>
-      </w:r>
-      <w:r>
-        <w:rPr>
-          <w:lang w:val="en-US"/>
-        </w:rPr>
-        <w:t>mounted</w:t>
-      </w:r>
-      <w:r>
-        <w:rPr>
-          <w:lang w:val="ru-RU"/>
-        </w:rPr>
-        <w:t xml:space="preserve"> </w:t>
-      </w:r>
-      <w:r>
-        <w:rPr>
-          <w:lang w:val="en-US"/>
-        </w:rPr>
-        <w:t>}}" в шаблоне, естественно потом убрать. Это заставит его перерисоваться с новыми опциями при оживлении</w:t>
-      </w:r>
-    </w:p>
-    <w:p>
-      <w:pPr>
-        <w:pStyle w:val="Normal"/>
-        <w:rPr>
-          <w:lang w:val="en-US"/>
-        </w:rPr>
-      </w:pPr>
-      <w:r>
-        <w:rPr>
-          <w:lang w:val="en-US"/>
-        </w:rPr>
-      </w:r>
-    </w:p>
-    <w:p>
-      <w:pPr>
         <w:pStyle w:val="3"/>
         <w:rPr/>
       </w:pPr>
@@ -1303,15 +1158,19 @@
         </w:rPr>
       </w:pPr>
       <w:r>
-        <w:rPr/>
+        <w:rPr>
+          <w:rFonts w:ascii="Consolas" w:hAnsi="Consolas"/>
+          <w:b w:val="false"/>
+          <w:i w:val="false"/>
+          <w:color w:val="CC7832"/>
+          <w:sz w:val="21"/>
+        </w:rPr>
       </w:r>
     </w:p>
     <w:p>
       <w:pPr>
         <w:pStyle w:val="3"/>
-        <w:rPr>
-          <w:lang w:val="ru-RU"/>
-        </w:rPr>
+        <w:rPr/>
       </w:pPr>
       <w:r>
         <w:rPr>
@@ -1336,107 +1195,313 @@
       <w:pPr>
         <w:pStyle w:val="Normal"/>
         <w:spacing w:before="0" w:after="160"/>
+        <w:rPr/>
+      </w:pPr>
+      <w:r>
         <w:rPr>
           <w:lang w:val="ru-RU"/>
         </w:rPr>
-      </w:pPr>
+        <w:t xml:space="preserve">В </w:t>
+      </w:r>
+      <w:r>
+        <w:rPr>
+          <w:lang w:val="en-US"/>
+        </w:rPr>
+        <w:t xml:space="preserve">index.ts </w:t>
+      </w:r>
       <w:r>
         <w:rPr>
           <w:lang w:val="ru-RU"/>
         </w:rPr>
-        <w:t xml:space="preserve">В </w:t>
-      </w:r>
-      <w:r>
-        <w:rPr>
-          <w:lang w:val="en-US"/>
-        </w:rPr>
-        <w:t xml:space="preserve">index.ts </w:t>
+        <w:t xml:space="preserve">в аргументах конфига, в свойстве </w:t>
+      </w:r>
+      <w:r>
+        <w:rPr>
+          <w:lang w:val="en-US"/>
+        </w:rPr>
+        <w:t>“loaders”</w:t>
       </w:r>
       <w:r>
         <w:rPr>
           <w:lang w:val="ru-RU"/>
         </w:rPr>
-        <w:t xml:space="preserve">в аргументах конфига, в свойстве </w:t>
-      </w:r>
-      <w:r>
-        <w:rPr>
-          <w:lang w:val="en-US"/>
-        </w:rPr>
-        <w:t>“loaders”</w:t>
+        <w:t xml:space="preserve"> и в</w:t>
+      </w:r>
+      <w:r>
+        <w:rPr>
+          <w:lang w:val="en-US"/>
+        </w:rPr>
+        <w:t xml:space="preserve"> pagex</w:t>
       </w:r>
       <w:r>
         <w:rPr>
           <w:lang w:val="ru-RU"/>
         </w:rPr>
-        <w:t xml:space="preserve"> и в</w:t>
-      </w:r>
-      <w:r>
-        <w:rPr>
-          <w:lang w:val="en-US"/>
-        </w:rPr>
-        <w:t xml:space="preserve"> pagex</w:t>
+        <w:t xml:space="preserve"> в</w:t>
+      </w:r>
+      <w:r>
+        <w:rPr>
+          <w:lang w:val="en-US"/>
+        </w:rPr>
+        <w:t xml:space="preserve"> “customLoaders” </w:t>
       </w:r>
       <w:r>
         <w:rPr>
           <w:lang w:val="ru-RU"/>
         </w:rPr>
-        <w:t xml:space="preserve"> в</w:t>
-      </w:r>
-      <w:r>
-        <w:rPr>
-          <w:lang w:val="en-US"/>
-        </w:rPr>
-        <w:t xml:space="preserve"> “customLoaders” </w:t>
+        <w:t xml:space="preserve">должны быть классы-предзагрузчики. А в </w:t>
+      </w:r>
+      <w:r>
+        <w:rPr>
+          <w:lang w:val="en-US"/>
+        </w:rPr>
+        <w:t xml:space="preserve">pagex </w:t>
       </w:r>
       <w:r>
         <w:rPr>
           <w:lang w:val="ru-RU"/>
         </w:rPr>
-        <w:t xml:space="preserve">должны быть классы-предзагрузчики. А в </w:t>
-      </w:r>
-      <w:r>
-        <w:rPr>
-          <w:lang w:val="en-US"/>
-        </w:rPr>
-        <w:t xml:space="preserve">pagex </w:t>
-      </w:r>
+        <w:t xml:space="preserve">в </w:t>
+      </w:r>
+      <w:bookmarkStart w:id="0" w:name="__DdeLink__114_1661403810"/>
+      <w:r>
+        <w:rPr>
+          <w:lang w:val="en-US"/>
+        </w:rPr>
+        <w:t>“</w:t>
+      </w:r>
+      <w:bookmarkEnd w:id="0"/>
       <w:r>
         <w:rPr>
           <w:lang w:val="ru-RU"/>
         </w:rPr>
-        <w:t xml:space="preserve">в </w:t>
-      </w:r>
-      <w:bookmarkStart w:id="0" w:name="__DdeLink__114_1661403810"/>
-      <w:r>
-        <w:rPr>
-          <w:lang w:val="en-US"/>
-        </w:rPr>
-        <w:t>“</w:t>
-      </w:r>
-      <w:bookmarkEnd w:id="0"/>
+        <w:t>prefetchConfig</w:t>
+      </w:r>
+      <w:r>
+        <w:rPr>
+          <w:lang w:val="en-US"/>
+        </w:rPr>
+        <w:t xml:space="preserve">“ </w:t>
+      </w:r>
       <w:r>
         <w:rPr>
           <w:lang w:val="ru-RU"/>
         </w:rPr>
-        <w:t>prefetchConfig</w:t>
-      </w:r>
-      <w:r>
-        <w:rPr>
-          <w:lang w:val="en-US"/>
-        </w:rPr>
-        <w:t xml:space="preserve">“ </w:t>
+        <w:t xml:space="preserve">должен быть указан модуль с функцией </w:t>
+      </w:r>
+      <w:r>
+        <w:rPr>
+          <w:lang w:val="en-US"/>
+        </w:rPr>
+        <w:t>getConfig</w:t>
+      </w:r>
+    </w:p>
+    <w:p>
+      <w:pPr>
+        <w:pStyle w:val="1"/>
+        <w:rPr/>
+      </w:pPr>
+      <w:r>
+        <w:rPr/>
+        <w:t>Others</w:t>
+      </w:r>
+    </w:p>
+    <w:p>
+      <w:pPr>
+        <w:pStyle w:val="3"/>
+        <w:rPr>
+          <w:lang w:val="en-US"/>
+        </w:rPr>
+      </w:pPr>
+      <w:r>
+        <w:rPr>
+          <w:lang w:val="en-US"/>
+        </w:rPr>
+        <w:t>WS</w:t>
+      </w:r>
+    </w:p>
+    <w:p>
+      <w:pPr>
+        <w:pStyle w:val="Normal"/>
+        <w:numPr>
+          <w:ilvl w:val="0"/>
+          <w:numId w:val="2"/>
+        </w:numPr>
+        <w:rPr/>
+      </w:pPr>
+      <w:r>
+        <w:rPr>
+          <w:lang w:val="en-US"/>
+        </w:rPr>
+        <w:t xml:space="preserve">Alt + Shift + </w:t>
       </w:r>
       <w:r>
         <w:rPr>
           <w:lang w:val="ru-RU"/>
         </w:rPr>
-        <w:t xml:space="preserve">должен быть указан модуль с функцией </w:t>
-      </w:r>
-      <w:r>
-        <w:rPr>
-          <w:lang w:val="en-US"/>
-        </w:rPr>
-        <w:t>getConfig</w:t>
+        <w:t>выделение — поставить курсор на много строк</w:t>
+      </w:r>
+    </w:p>
+    <w:p>
+      <w:pPr>
+        <w:pStyle w:val="1"/>
+        <w:rPr/>
+      </w:pPr>
+      <w:r>
+        <w:rPr/>
+        <w:t>Fiddler</w:t>
+      </w:r>
+    </w:p>
+    <w:p>
+      <w:pPr>
+        <w:pStyle w:val="3"/>
+        <w:rPr>
+          <w:lang w:val="ru-RU"/>
+        </w:rPr>
+      </w:pPr>
+      <w:r>
+        <w:rPr>
+          <w:lang w:val="ru-RU"/>
+        </w:rPr>
+        <w:t xml:space="preserve">Запуск </w:t>
+      </w:r>
+      <w:r>
+        <w:rPr>
+          <w:lang w:val="en-US"/>
+        </w:rPr>
+        <w:t>wather’</w:t>
+      </w:r>
+      <w:r>
+        <w:rPr>
+          <w:lang w:val="ru-RU"/>
+        </w:rPr>
+        <w:t>а</w:t>
+      </w:r>
+    </w:p>
+    <w:p>
+      <w:pPr>
+        <w:pStyle w:val="1Code1"/>
+        <w:rPr/>
+      </w:pPr>
+      <w:r>
+        <w:rPr/>
+        <w:t>npm run serve</w:t>
+      </w:r>
+    </w:p>
+    <w:p>
+      <w:pPr>
+        <w:pStyle w:val="Normal"/>
+        <w:rPr/>
+      </w:pPr>
+      <w:r>
+        <w:rPr/>
+        <w:t>Будет билдить автоматом в</w:t>
+      </w:r>
+      <w:r>
+        <w:rPr>
+          <w:lang w:val="en-US"/>
+        </w:rPr>
+        <w:t xml:space="preserve"> application </w:t>
+      </w:r>
+      <w:r>
+        <w:rPr/>
+        <w:t>при изменении</w:t>
+      </w:r>
+    </w:p>
+    <w:p>
+      <w:pPr>
+        <w:pStyle w:val="3"/>
+        <w:rPr/>
+      </w:pPr>
+      <w:r>
+        <w:rPr>
+          <w:lang w:val="en-US"/>
+        </w:rPr>
+        <w:t xml:space="preserve"> </w:t>
+      </w:r>
+      <w:r>
+        <w:rPr>
+          <w:lang w:val="en-US"/>
+        </w:rPr>
+        <w:t xml:space="preserve">ReceivedState </w:t>
+      </w:r>
+    </w:p>
+    <w:p>
+      <w:pPr>
+        <w:pStyle w:val="Normal"/>
+        <w:rPr/>
+      </w:pPr>
+      <w:r>
+        <w:rPr>
+          <w:lang w:val="ru-RU"/>
+        </w:rPr>
+        <w:t>У</w:t>
+      </w:r>
+      <w:r>
+        <w:rPr>
+          <w:lang w:val="en-US"/>
+        </w:rPr>
+        <w:t xml:space="preserve"> многих платформенных контролов есть receivedstate, даже если прокидывается мемори или префетч сверху</w:t>
+      </w:r>
+      <w:r>
+        <w:rPr>
+          <w:lang w:val="ru-RU"/>
+        </w:rPr>
+        <w:t>. П</w:t>
+      </w:r>
+      <w:r>
+        <w:rPr>
+          <w:lang w:val="en-US"/>
+        </w:rPr>
+        <w:t>оэтому такие изменения могут не применяться. В таком случае можно воткнуть на такой контрол if="{{ _isMounted</w:t>
+      </w:r>
+      <w:r>
+        <w:rPr>
+          <w:lang w:val="ru-RU"/>
+        </w:rPr>
+        <w:t xml:space="preserve"> или _</w:t>
+      </w:r>
+      <w:r>
+        <w:rPr>
+          <w:lang w:val="en-US"/>
+        </w:rPr>
+        <w:t>mounted</w:t>
+      </w:r>
+      <w:r>
+        <w:rPr>
+          <w:lang w:val="ru-RU"/>
+        </w:rPr>
+        <w:t xml:space="preserve"> </w:t>
+      </w:r>
+      <w:r>
+        <w:rPr>
+          <w:lang w:val="en-US"/>
+        </w:rPr>
+        <w:t>}}" в шаблоне, естественно потом убрать. Это заставит его перерисоваться с новыми опциями при оживлении</w:t>
+      </w:r>
+    </w:p>
+    <w:p>
+      <w:pPr>
+        <w:pStyle w:val="Normal"/>
+        <w:rPr>
+          <w:lang w:val="en-US"/>
+        </w:rPr>
+      </w:pPr>
+      <w:r>
+        <w:rPr>
+          <w:lang w:val="en-US"/>
+        </w:rPr>
+      </w:r>
+    </w:p>
+    <w:p>
+      <w:pPr>
+        <w:pStyle w:val="3"/>
+        <w:rPr>
+          <w:lang w:val="en-US"/>
+        </w:rPr>
+      </w:pPr>
+      <w:r>
+        <w:rPr/>
       </w:r>
     </w:p>
     <w:sectPr>

--- a/Конспекты/WS-notes/practice-notes.docx
+++ b/Конспекты/WS-notes/practice-notes.docx
@@ -1344,6 +1344,30 @@
     </w:p>
     <w:p>
       <w:pPr>
+        <w:pStyle w:val="3"/>
+        <w:rPr/>
+      </w:pPr>
+      <w:r>
+        <w:rPr/>
+        <w:t>Debug</w:t>
+      </w:r>
+    </w:p>
+    <w:p>
+      <w:pPr>
+        <w:pStyle w:val="Normal"/>
+        <w:rPr>
+          <w:lang w:val="en-US"/>
+        </w:rPr>
+      </w:pPr>
+      <w:r>
+        <w:rPr>
+          <w:lang w:val="en-US"/>
+        </w:rPr>
+        <w:t>document.cookie = `s3debug=true`</w:t>
+      </w:r>
+    </w:p>
+    <w:p>
+      <w:pPr>
         <w:pStyle w:val="1"/>
         <w:rPr/>
       </w:pPr>
@@ -1496,9 +1520,7 @@
     <w:p>
       <w:pPr>
         <w:pStyle w:val="3"/>
-        <w:rPr>
-          <w:lang w:val="en-US"/>
-        </w:rPr>
+        <w:rPr/>
       </w:pPr>
       <w:r>
         <w:rPr/>

--- a/Конспекты/WS-notes/practice-notes.docx
+++ b/Конспекты/WS-notes/practice-notes.docx
@@ -1340,6 +1340,95 @@
           <w:lang w:val="ru-RU"/>
         </w:rPr>
         <w:t>выделение — поставить курсор на много строк</w:t>
+      </w:r>
+    </w:p>
+    <w:p>
+      <w:pPr>
+        <w:pStyle w:val="Normal"/>
+        <w:numPr>
+          <w:ilvl w:val="0"/>
+          <w:numId w:val="2"/>
+        </w:numPr>
+        <w:rPr/>
+      </w:pPr>
+      <w:r>
+        <w:rPr/>
+        <w:t xml:space="preserve">html:5 </w:t>
+      </w:r>
+      <w:r>
+        <w:rPr/>
+        <w:t xml:space="preserve">+ </w:t>
+      </w:r>
+      <w:r>
+        <w:rPr>
+          <w:lang w:val="en-US"/>
+        </w:rPr>
+        <w:t xml:space="preserve">Tab – </w:t>
+      </w:r>
+      <w:r>
+        <w:rPr>
+          <w:lang w:val="ru-RU"/>
+        </w:rPr>
+        <w:t xml:space="preserve">шаблон </w:t>
+      </w:r>
+      <w:r>
+        <w:rPr>
+          <w:lang w:val="en-US"/>
+        </w:rPr>
+        <w:t>HTML</w:t>
+      </w:r>
+    </w:p>
+    <w:p>
+      <w:pPr>
+        <w:pStyle w:val="Normal"/>
+        <w:numPr>
+          <w:ilvl w:val="0"/>
+          <w:numId w:val="2"/>
+        </w:numPr>
+        <w:rPr>
+          <w:lang w:val="en-US"/>
+        </w:rPr>
+      </w:pPr>
+      <w:bookmarkStart w:id="1" w:name="__DdeLink__3327_2800936643"/>
+      <w:r>
+        <w:rPr>
+          <w:lang w:val="en-US"/>
+        </w:rPr>
+        <w:t xml:space="preserve">Ctrl + Shift + R – </w:t>
+      </w:r>
+      <w:r>
+        <w:rPr>
+          <w:lang w:val="ru-RU"/>
+        </w:rPr>
+        <w:t>множественная замена по проекту</w:t>
+      </w:r>
+      <w:bookmarkEnd w:id="1"/>
+    </w:p>
+    <w:p>
+      <w:pPr>
+        <w:pStyle w:val="Normal"/>
+        <w:numPr>
+          <w:ilvl w:val="0"/>
+          <w:numId w:val="2"/>
+        </w:numPr>
+        <w:rPr/>
+      </w:pPr>
+      <w:r>
+        <w:rPr>
+          <w:lang w:val="ru-RU"/>
+        </w:rPr>
+        <w:t xml:space="preserve">Ctrl + R – множественная замена по </w:t>
+      </w:r>
+      <w:r>
+        <w:rPr>
+          <w:rFonts w:eastAsia="Calibri" w:cs="" w:cstheme="minorBidi" w:eastAsiaTheme="minorHAnsi"/>
+          <w:color w:val="auto"/>
+          <w:kern w:val="0"/>
+          <w:sz w:val="26"/>
+          <w:szCs w:val="22"/>
+          <w:lang w:val="ru-RU" w:eastAsia="en-US" w:bidi="ar-SA"/>
+        </w:rPr>
+        <w:t>файлу</w:t>
       </w:r>
     </w:p>
     <w:p>

--- a/Конспекты/WS-notes/practice-notes.docx
+++ b/Конспекты/WS-notes/practice-notes.docx
@@ -1353,17 +1353,91 @@
       </w:pPr>
       <w:r>
         <w:rPr/>
-        <w:t xml:space="preserve">html:5 </w:t>
-      </w:r>
-      <w:r>
-        <w:rPr/>
-        <w:t xml:space="preserve">+ </w:t>
-      </w:r>
-      <w:r>
-        <w:rPr>
-          <w:lang w:val="en-US"/>
-        </w:rPr>
-        <w:t xml:space="preserve">Tab – </w:t>
+        <w:t xml:space="preserve">html:5 + </w:t>
+      </w:r>
+      <w:r>
+        <w:rPr>
+          <w:lang w:val="en-US"/>
+        </w:rPr>
+        <w:t>Tab</w:t>
+      </w:r>
+      <w:r>
+        <w:rPr>
+          <w:lang w:val="en-US"/>
+        </w:rPr>
+        <w:t xml:space="preserve"> </w:t>
+      </w:r>
+      <w:r>
+        <w:rPr>
+          <w:lang w:val="en-US"/>
+        </w:rPr>
+        <w:t>и</w:t>
+      </w:r>
+      <w:r>
+        <w:rPr>
+          <w:lang w:val="ru-RU"/>
+        </w:rPr>
+        <w:t>ли в</w:t>
+      </w:r>
+      <w:r>
+        <w:rPr>
+          <w:lang w:val="ru-RU"/>
+        </w:rPr>
+        <w:t>вести</w:t>
+      </w:r>
+      <w:r>
+        <w:rPr>
+          <w:lang w:val="en-US"/>
+        </w:rPr>
+        <w:t xml:space="preserve"> </w:t>
+      </w:r>
+      <w:r>
+        <w:rPr>
+          <w:lang w:val="ru-RU"/>
+        </w:rPr>
+        <w:t>d</w:t>
+      </w:r>
+      <w:r>
+        <w:rPr>
+          <w:lang w:val="en-US"/>
+        </w:rPr>
+        <w:t>oc</w:t>
+      </w:r>
+      <w:r>
+        <w:rPr>
+          <w:lang w:val="en-US"/>
+        </w:rPr>
+        <w:t xml:space="preserve"> и н</w:t>
+      </w:r>
+      <w:r>
+        <w:rPr>
+          <w:lang w:val="ru-RU"/>
+        </w:rPr>
+        <w:t>ажать</w:t>
+      </w:r>
+      <w:r>
+        <w:rPr>
+          <w:lang w:val="en-US"/>
+        </w:rPr>
+        <w:t xml:space="preserve"> Ta</w:t>
+      </w:r>
+      <w:r>
+        <w:rPr>
+          <w:lang w:val="ru-RU"/>
+        </w:rPr>
+        <w:t>b</w:t>
+      </w:r>
+      <w:r>
+        <w:rPr>
+          <w:lang w:val="en-US"/>
+        </w:rPr>
+        <w:t xml:space="preserve"> </w:t>
+      </w:r>
+      <w:r>
+        <w:rPr>
+          <w:lang w:val="en-US"/>
+        </w:rPr>
+        <w:t xml:space="preserve">– </w:t>
       </w:r>
       <w:r>
         <w:rPr>

--- a/Конспекты/WS-notes/practice-notes.docx
+++ b/Конспекты/WS-notes/practice-notes.docx
@@ -1359,7 +1359,13 @@
         <w:rPr>
           <w:lang w:val="en-US"/>
         </w:rPr>
-        <w:t>Tab</w:t>
+        <w:t>Tab и</w:t>
+      </w:r>
+      <w:r>
+        <w:rPr>
+          <w:lang w:val="ru-RU"/>
+        </w:rPr>
+        <w:t>ли ввести</w:t>
       </w:r>
       <w:r>
         <w:rPr>
@@ -1369,30 +1375,6 @@
       </w:r>
       <w:r>
         <w:rPr>
-          <w:lang w:val="en-US"/>
-        </w:rPr>
-        <w:t>и</w:t>
-      </w:r>
-      <w:r>
-        <w:rPr>
-          <w:lang w:val="ru-RU"/>
-        </w:rPr>
-        <w:t>ли в</w:t>
-      </w:r>
-      <w:r>
-        <w:rPr>
-          <w:lang w:val="ru-RU"/>
-        </w:rPr>
-        <w:t>вести</w:t>
-      </w:r>
-      <w:r>
-        <w:rPr>
-          <w:lang w:val="en-US"/>
-        </w:rPr>
-        <w:t xml:space="preserve"> </w:t>
-      </w:r>
-      <w:r>
-        <w:rPr>
           <w:lang w:val="ru-RU"/>
         </w:rPr>
         <w:t>d</w:t>
@@ -1401,13 +1383,7 @@
         <w:rPr>
           <w:lang w:val="en-US"/>
         </w:rPr>
-        <w:t>oc</w:t>
-      </w:r>
-      <w:r>
-        <w:rPr>
-          <w:lang w:val="en-US"/>
-        </w:rPr>
-        <w:t xml:space="preserve"> и н</w:t>
+        <w:t>oc и н</w:t>
       </w:r>
       <w:r>
         <w:rPr>
@@ -1431,13 +1407,7 @@
         <w:rPr>
           <w:lang w:val="en-US"/>
         </w:rPr>
-        <w:t xml:space="preserve"> </w:t>
-      </w:r>
-      <w:r>
-        <w:rPr>
-          <w:lang w:val="en-US"/>
-        </w:rPr>
-        <w:t xml:space="preserve">– </w:t>
+        <w:t xml:space="preserve"> – </w:t>
       </w:r>
       <w:r>
         <w:rPr>
@@ -1487,11 +1457,19 @@
         </w:numPr>
         <w:rPr/>
       </w:pPr>
-      <w:r>
-        <w:rPr>
-          <w:lang w:val="ru-RU"/>
-        </w:rPr>
-        <w:t xml:space="preserve">Ctrl + R – множественная замена по </w:t>
+      <w:bookmarkStart w:id="2" w:name="__DdeLink__162_1345500904"/>
+      <w:r>
+        <w:rPr>
+          <w:lang w:val="ru-RU"/>
+        </w:rPr>
+        <w:t>Ctrl + R</w:t>
+      </w:r>
+      <w:bookmarkEnd w:id="2"/>
+      <w:r>
+        <w:rPr>
+          <w:lang w:val="ru-RU"/>
+        </w:rPr>
+        <w:t xml:space="preserve"> – множественная замена по </w:t>
       </w:r>
       <w:r>
         <w:rPr>
@@ -1503,6 +1481,49 @@
           <w:lang w:val="ru-RU" w:eastAsia="en-US" w:bidi="ar-SA"/>
         </w:rPr>
         <w:t>файлу</w:t>
+      </w:r>
+    </w:p>
+    <w:p>
+      <w:pPr>
+        <w:pStyle w:val="Normal"/>
+        <w:numPr>
+          <w:ilvl w:val="0"/>
+          <w:numId w:val="2"/>
+        </w:numPr>
+        <w:rPr/>
+      </w:pPr>
+      <w:r>
+        <w:rPr>
+          <w:rFonts w:eastAsia="Calibri" w:cs="" w:cstheme="minorBidi" w:eastAsiaTheme="minorHAnsi"/>
+          <w:color w:val="auto"/>
+          <w:kern w:val="0"/>
+          <w:sz w:val="26"/>
+          <w:szCs w:val="22"/>
+          <w:lang w:val="ru-RU" w:eastAsia="en-US" w:bidi="ar-SA"/>
+        </w:rPr>
+        <w:t xml:space="preserve">Ctrl + </w:t>
+      </w:r>
+      <w:r>
+        <w:rPr>
+          <w:rFonts w:eastAsia="Calibri" w:cs="" w:cstheme="minorBidi" w:eastAsiaTheme="minorHAnsi"/>
+          <w:color w:val="auto"/>
+          <w:kern w:val="0"/>
+          <w:sz w:val="26"/>
+          <w:szCs w:val="22"/>
+          <w:lang w:val="en-US" w:eastAsia="en-US" w:bidi="ar-SA"/>
+        </w:rPr>
+        <w:t xml:space="preserve">W – </w:t>
+      </w:r>
+      <w:r>
+        <w:rPr>
+          <w:rFonts w:eastAsia="Calibri" w:cs="" w:cstheme="minorBidi" w:eastAsiaTheme="minorHAnsi"/>
+          <w:color w:val="auto"/>
+          <w:kern w:val="0"/>
+          <w:sz w:val="26"/>
+          <w:szCs w:val="22"/>
+          <w:lang w:val="ru-RU" w:eastAsia="en-US" w:bidi="ar-SA"/>
+        </w:rPr>
+        <w:t>выделить слово</w:t>
       </w:r>
     </w:p>
     <w:p>

--- a/Конспекты/WS-notes/practice-notes.docx
+++ b/Конспекты/WS-notes/practice-notes.docx
@@ -1294,6 +1294,177 @@
           <w:lang w:val="en-US"/>
         </w:rPr>
         <w:t>getConfig</w:t>
+      </w:r>
+    </w:p>
+    <w:p>
+      <w:pPr>
+        <w:pStyle w:val="3"/>
+        <w:spacing w:before="0" w:after="160"/>
+        <w:rPr/>
+      </w:pPr>
+      <w:r>
+        <w:rPr>
+          <w:lang w:val="ru-RU"/>
+        </w:rPr>
+        <w:t xml:space="preserve">Позвать метод через </w:t>
+      </w:r>
+      <w:r>
+        <w:rPr>
+          <w:lang w:val="en-US"/>
+        </w:rPr>
+        <w:t xml:space="preserve">SbisService </w:t>
+      </w:r>
+      <w:r>
+        <w:rPr>
+          <w:lang w:val="ru-RU"/>
+        </w:rPr>
+        <w:t>два способа</w:t>
+      </w:r>
+    </w:p>
+    <w:p>
+      <w:pPr>
+        <w:pStyle w:val="Normal"/>
+        <w:spacing w:before="0" w:after="160"/>
+        <w:rPr/>
+      </w:pPr>
+      <w:r>
+        <w:rPr>
+          <w:lang w:val="ru-RU"/>
+        </w:rPr>
+        <w:t xml:space="preserve">Через </w:t>
+      </w:r>
+      <w:r>
+        <w:rPr>
+          <w:lang w:val="en-US"/>
+        </w:rPr>
+        <w:t>query:</w:t>
+      </w:r>
+    </w:p>
+    <w:p>
+      <w:pPr>
+        <w:pStyle w:val="Normal"/>
+        <w:spacing w:before="0" w:after="160"/>
+        <w:rPr>
+          <w:lang w:val="ru-RU"/>
+        </w:rPr>
+      </w:pPr>
+      <w:r>
+        <w:drawing>
+          <wp:anchor behindDoc="0" distT="0" distB="0" distL="0" distR="0" simplePos="0" locked="0" layoutInCell="1" allowOverlap="1" relativeHeight="10">
+            <wp:simplePos x="0" y="0"/>
+            <wp:positionH relativeFrom="column">
+              <wp:align>center</wp:align>
+            </wp:positionH>
+            <wp:positionV relativeFrom="paragraph">
+              <wp:posOffset>635</wp:posOffset>
+            </wp:positionV>
+            <wp:extent cx="3072130" cy="1548765"/>
+            <wp:effectExtent l="0" t="0" r="0" b="0"/>
+            <wp:wrapTopAndBottom/>
+            <wp:docPr id="9" name="Изображение2" descr=""/>
+            <wp:cNvGraphicFramePr>
+              <a:graphicFrameLocks xmlns:a="http://schemas.openxmlformats.org/drawingml/2006/main" noChangeAspect="1"/>
+            </wp:cNvGraphicFramePr>
+            <a:graphic xmlns:a="http://schemas.openxmlformats.org/drawingml/2006/main">
+              <a:graphicData uri="http://schemas.openxmlformats.org/drawingml/2006/picture">
+                <pic:pic xmlns:pic="http://schemas.openxmlformats.org/drawingml/2006/picture">
+                  <pic:nvPicPr>
+                    <pic:cNvPr id="9" name="Изображение2" descr=""/>
+                    <pic:cNvPicPr>
+                      <a:picLocks noChangeAspect="1" noChangeArrowheads="1"/>
+                    </pic:cNvPicPr>
+                  </pic:nvPicPr>
+                  <pic:blipFill>
+                    <a:blip r:embed="rId10"/>
+                    <a:stretch>
+                      <a:fillRect/>
+                    </a:stretch>
+                  </pic:blipFill>
+                  <pic:spPr bwMode="auto">
+                    <a:xfrm>
+                      <a:off x="0" y="0"/>
+                      <a:ext cx="3072130" cy="1548765"/>
+                    </a:xfrm>
+                    <a:prstGeom prst="rect">
+                      <a:avLst/>
+                    </a:prstGeom>
+                  </pic:spPr>
+                </pic:pic>
+              </a:graphicData>
+            </a:graphic>
+          </wp:anchor>
+        </w:drawing>
+      </w:r>
+      <w:r>
+        <w:rPr>
+          <w:lang w:val="ru-RU"/>
+        </w:rPr>
+        <w:t xml:space="preserve">Через </w:t>
+      </w:r>
+      <w:r>
+        <w:rPr>
+          <w:lang w:val="en-US"/>
+        </w:rPr>
+        <w:t>call:</w:t>
+      </w:r>
+    </w:p>
+    <w:p>
+      <w:pPr>
+        <w:pStyle w:val="Normal"/>
+        <w:spacing w:before="0" w:after="160"/>
+        <w:rPr>
+          <w:lang w:val="en-US"/>
+        </w:rPr>
+      </w:pPr>
+      <w:r>
+        <w:rPr>
+          <w:lang w:val="ru-RU"/>
+        </w:rPr>
+        <w:drawing>
+          <wp:anchor behindDoc="0" distT="0" distB="0" distL="0" distR="0" simplePos="0" locked="0" layoutInCell="1" allowOverlap="1" relativeHeight="11">
+            <wp:simplePos x="0" y="0"/>
+            <wp:positionH relativeFrom="column">
+              <wp:align>center</wp:align>
+            </wp:positionH>
+            <wp:positionV relativeFrom="paragraph">
+              <wp:posOffset>635</wp:posOffset>
+            </wp:positionV>
+            <wp:extent cx="3045460" cy="1951990"/>
+            <wp:effectExtent l="0" t="0" r="0" b="0"/>
+            <wp:wrapTopAndBottom/>
+            <wp:docPr id="10" name="Изображение3" descr=""/>
+            <wp:cNvGraphicFramePr>
+              <a:graphicFrameLocks xmlns:a="http://schemas.openxmlformats.org/drawingml/2006/main" noChangeAspect="1"/>
+            </wp:cNvGraphicFramePr>
+            <a:graphic xmlns:a="http://schemas.openxmlformats.org/drawingml/2006/main">
+              <a:graphicData uri="http://schemas.openxmlformats.org/drawingml/2006/picture">
+                <pic:pic xmlns:pic="http://schemas.openxmlformats.org/drawingml/2006/picture">
+                  <pic:nvPicPr>
+                    <pic:cNvPr id="10" name="Изображение3" descr=""/>
+                    <pic:cNvPicPr>
+                      <a:picLocks noChangeAspect="1" noChangeArrowheads="1"/>
+                    </pic:cNvPicPr>
+                  </pic:nvPicPr>
+                  <pic:blipFill>
+                    <a:blip r:embed="rId11"/>
+                    <a:stretch>
+                      <a:fillRect/>
+                    </a:stretch>
+                  </pic:blipFill>
+                  <pic:spPr bwMode="auto">
+                    <a:xfrm>
+                      <a:off x="0" y="0"/>
+                      <a:ext cx="3045460" cy="1951990"/>
+                    </a:xfrm>
+                    <a:prstGeom prst="rect">
+                      <a:avLst/>
+                    </a:prstGeom>
+                  </pic:spPr>
+                </pic:pic>
+              </a:graphicData>
+            </a:graphic>
+          </wp:anchor>
+        </w:drawing>
       </w:r>
     </w:p>
     <w:p>
